--- a/Teoria.docx
+++ b/Teoria.docx
@@ -69,6 +69,9 @@
       </w:r>
       <w:proofErr w:type="spellStart"/>
       <w:r>
+        <w:rPr>
+          <w:u w:val="single"/>
+        </w:rPr>
         <w:t>endpoint</w:t>
       </w:r>
       <w:proofErr w:type="spellEnd"/>
@@ -83,13 +86,16 @@
       <w:r>
         <w:t>Imagina que tienes una casa con varias habitaciones, y cada habitación tiene una puerta con un nombre en ella. Por ejemplo, la puerta de la cocina dice "Cocina", la puerta del salón dice "Salón", y así sucesivamente.</w:t>
       </w:r>
+    </w:p>
+    <w:p>
+      <w:pPr>
+        <w:pStyle w:val="Prrafodelista"/>
+        <w:rPr>
+          <w:u w:val="single"/>
+        </w:rPr>
+      </w:pPr>
       <w:bookmarkStart w:id="0" w:name="_GoBack"/>
       <w:bookmarkEnd w:id="0"/>
-    </w:p>
-    <w:p>
-      <w:pPr>
-        <w:pStyle w:val="Prrafodelista"/>
-      </w:pPr>
     </w:p>
     <w:sectPr>
       <w:pgSz w:w="12240" w:h="15840"/>
